--- a/Пояснительная записка.docx
+++ b/Пояснительная записка.docx
@@ -1,6 +1,6 @@
 
 <file path=word/document.xml><?xml version="1.0" encoding="utf-8"?>
-<w:document xmlns:wpc="http://schemas.microsoft.com/office/word/2010/wordprocessingCanvas" xmlns:cx="http://schemas.microsoft.com/office/drawing/2014/chartex" xmlns:cx1="http://schemas.microsoft.com/office/drawing/2015/9/8/chartex" xmlns:cx2="http://schemas.microsoft.com/office/drawing/2015/10/21/chartex" xmlns:cx3="http://schemas.microsoft.com/office/drawing/2016/5/9/chartex" xmlns:cx4="http://schemas.microsoft.com/office/drawing/2016/5/10/chartex" xmlns:cx5="http://schemas.microsoft.com/office/drawing/2016/5/11/chartex" xmlns:cx6="http://schemas.microsoft.com/office/drawing/2016/5/12/chartex" xmlns:cx7="http://schemas.microsoft.com/office/drawing/2016/5/13/chartex" xmlns:cx8="http://schemas.microsoft.com/office/drawing/2016/5/14/chartex" xmlns:mc="http://schemas.openxmlformats.org/markup-compatibility/2006" xmlns:aink="http://schemas.microsoft.com/office/drawing/2016/ink" xmlns:am3d="http://schemas.microsoft.com/office/drawing/2017/model3d" xmlns:o="urn:schemas-microsoft-com:office:office" xmlns:r="http://schemas.openxmlformats.org/officeDocument/2006/relationships" xmlns:m="http://schemas.openxmlformats.org/officeDocument/2006/math" xmlns:v="urn:schemas-microsoft-com:vml" xmlns:wp14="http://schemas.microsoft.com/office/word/2010/wordprocessingDrawing" xmlns:wp="http://schemas.openxmlformats.org/drawingml/2006/wordprocessingDrawing" xmlns:w10="urn:schemas-microsoft-com:office:word" xmlns:w="http://schemas.openxmlformats.org/wordprocessingml/2006/main" xmlns:w14="http://schemas.microsoft.com/office/word/2010/wordml" xmlns:w15="http://schemas.microsoft.com/office/word/2012/wordml" xmlns:w16cid="http://schemas.microsoft.com/office/word/2016/wordml/cid" xmlns:w16se="http://schemas.microsoft.com/office/word/2015/wordml/symex" xmlns:wpg="http://schemas.microsoft.com/office/word/2010/wordprocessingGroup" xmlns:wpi="http://schemas.microsoft.com/office/word/2010/wordprocessingInk" xmlns:wne="http://schemas.microsoft.com/office/word/2006/wordml" xmlns:wps="http://schemas.microsoft.com/office/word/2010/wordprocessingShape" mc:Ignorable="w14 w15 w16se w16cid wp14">
+<w:document xmlns:wpc="http://schemas.microsoft.com/office/word/2010/wordprocessingCanvas" xmlns:cx="http://schemas.microsoft.com/office/drawing/2014/chartex" xmlns:mc="http://schemas.openxmlformats.org/markup-compatibility/2006" xmlns:o="urn:schemas-microsoft-com:office:office" xmlns:r="http://schemas.openxmlformats.org/officeDocument/2006/relationships" xmlns:m="http://schemas.openxmlformats.org/officeDocument/2006/math" xmlns:v="urn:schemas-microsoft-com:vml" xmlns:wp14="http://schemas.microsoft.com/office/word/2010/wordprocessingDrawing" xmlns:wp="http://schemas.openxmlformats.org/drawingml/2006/wordprocessingDrawing" xmlns:w10="urn:schemas-microsoft-com:office:word" xmlns:w="http://schemas.openxmlformats.org/wordprocessingml/2006/main" xmlns:w14="http://schemas.microsoft.com/office/word/2010/wordml" xmlns:w15="http://schemas.microsoft.com/office/word/2012/wordml" xmlns:w16se="http://schemas.microsoft.com/office/word/2015/wordml/symex" xmlns:wpg="http://schemas.microsoft.com/office/word/2010/wordprocessingGroup" xmlns:wpi="http://schemas.microsoft.com/office/word/2010/wordprocessingInk" xmlns:wne="http://schemas.microsoft.com/office/word/2006/wordml" xmlns:wps="http://schemas.microsoft.com/office/word/2010/wordprocessingShape" mc:Ignorable="w14 w15 w16se wp14">
   <w:body>
     <w:p>
       <w:pPr>
@@ -126,7 +126,15 @@
           <w:sz w:val="24"/>
           <w:szCs w:val="24"/>
         </w:rPr>
-        <w:t xml:space="preserve">.                       </w:t>
+        <w:t>, посмотреть рекорды</w:t>
+      </w:r>
+      <w:r>
+        <w:rPr>
+          <w:rFonts w:ascii="Times New Roman" w:hAnsi="Times New Roman" w:cs="Times New Roman"/>
+          <w:sz w:val="24"/>
+          <w:szCs w:val="24"/>
+        </w:rPr>
+        <w:t xml:space="preserve">                       </w:t>
       </w:r>
     </w:p>
     <w:p>
@@ -206,7 +214,39 @@
           <w:sz w:val="24"/>
           <w:szCs w:val="24"/>
         </w:rPr>
-        <w:t>Если пользователь не успел сделать ход за определенное время, то право хода передается противнику. Свои фигуры есть нельзя, также нельзя съе</w:t>
+        <w:t xml:space="preserve">Если пользователь не успел сделать ход за определенное время, то </w:t>
+      </w:r>
+      <w:r>
+        <w:rPr>
+          <w:rFonts w:ascii="Times New Roman" w:hAnsi="Times New Roman" w:cs="Times New Roman"/>
+          <w:sz w:val="24"/>
+          <w:szCs w:val="24"/>
+        </w:rPr>
+        <w:t>он проигрывает</w:t>
+      </w:r>
+      <w:r>
+        <w:rPr>
+          <w:rFonts w:ascii="Times New Roman" w:hAnsi="Times New Roman" w:cs="Times New Roman"/>
+          <w:sz w:val="24"/>
+          <w:szCs w:val="24"/>
+        </w:rPr>
+        <w:t xml:space="preserve">. </w:t>
+      </w:r>
+      <w:r>
+        <w:rPr>
+          <w:rFonts w:ascii="Times New Roman" w:hAnsi="Times New Roman" w:cs="Times New Roman"/>
+          <w:sz w:val="24"/>
+          <w:szCs w:val="24"/>
+        </w:rPr>
+        <w:t xml:space="preserve">    </w:t>
+      </w:r>
+      <w:r>
+        <w:rPr>
+          <w:rFonts w:ascii="Times New Roman" w:hAnsi="Times New Roman" w:cs="Times New Roman"/>
+          <w:sz w:val="24"/>
+          <w:szCs w:val="24"/>
+        </w:rPr>
+        <w:t>Свои фигуры есть нельзя, также нельзя съе</w:t>
       </w:r>
       <w:r>
         <w:rPr>
@@ -240,7 +280,23 @@
           <w:sz w:val="24"/>
           <w:szCs w:val="24"/>
         </w:rPr>
-        <w:t>больше фигур своего противника.</w:t>
+        <w:t>больше фигур своего противника</w:t>
+      </w:r>
+      <w:r>
+        <w:rPr>
+          <w:rFonts w:ascii="Times New Roman" w:hAnsi="Times New Roman" w:cs="Times New Roman"/>
+          <w:sz w:val="24"/>
+          <w:szCs w:val="24"/>
+        </w:rPr>
+        <w:t xml:space="preserve"> или загнать его в ловушку</w:t>
+      </w:r>
+      <w:r>
+        <w:rPr>
+          <w:rFonts w:ascii="Times New Roman" w:hAnsi="Times New Roman" w:cs="Times New Roman"/>
+          <w:sz w:val="24"/>
+          <w:szCs w:val="24"/>
+        </w:rPr>
+        <w:t>.</w:t>
       </w:r>
     </w:p>
     <w:p>
@@ -266,15 +322,15 @@
           <w:sz w:val="24"/>
           <w:szCs w:val="24"/>
         </w:rPr>
-        <w:t>а игровом поле, будут расположены "особые клетки". Они могут как улуч</w:t>
-      </w:r>
-      <w:r>
-        <w:rPr>
-          <w:rFonts w:ascii="Times New Roman" w:hAnsi="Times New Roman" w:cs="Times New Roman"/>
-          <w:sz w:val="24"/>
-          <w:szCs w:val="24"/>
-        </w:rPr>
-        <w:t>шить, так и усугубить ситуацию.</w:t>
+        <w:t>а игровом</w:t>
+      </w:r>
+      <w:r>
+        <w:rPr>
+          <w:rFonts w:ascii="Times New Roman" w:hAnsi="Times New Roman" w:cs="Times New Roman"/>
+          <w:sz w:val="24"/>
+          <w:szCs w:val="24"/>
+        </w:rPr>
+        <w:t xml:space="preserve"> поле, будут расположены "плохие клетки". Они уничтожают фигуру, которая на них попала</w:t>
       </w:r>
     </w:p>
     <w:p>
@@ -371,101 +427,123 @@
           <w:sz w:val="24"/>
           <w:szCs w:val="24"/>
           <w:shd w:val="clear" w:color="auto" w:fill="FFFFFF"/>
-        </w:rPr>
-      </w:pPr>
-      <w:r>
-        <w:rPr>
-          <w:rFonts w:ascii="Times New Roman" w:hAnsi="Times New Roman" w:cs="Times New Roman"/>
-          <w:color w:val="111111"/>
-          <w:sz w:val="24"/>
-          <w:szCs w:val="24"/>
-          <w:shd w:val="clear" w:color="auto" w:fill="FFFFFF"/>
           <w:lang w:val="en-US"/>
         </w:rPr>
+      </w:pPr>
+      <w:r>
+        <w:rPr>
+          <w:rFonts w:ascii="Times New Roman" w:hAnsi="Times New Roman" w:cs="Times New Roman"/>
+          <w:color w:val="111111"/>
+          <w:sz w:val="24"/>
+          <w:szCs w:val="24"/>
+          <w:shd w:val="clear" w:color="auto" w:fill="FFFFFF"/>
+          <w:lang w:val="en-US"/>
+        </w:rPr>
         <w:t>Records</w:t>
       </w:r>
     </w:p>
     <w:p>
       <w:pPr>
-        <w:pStyle w:val="a3"/>
-        <w:spacing w:line="360" w:lineRule="auto"/>
-        <w:rPr>
-          <w:rFonts w:ascii="Times New Roman" w:hAnsi="Times New Roman" w:cs="Times New Roman"/>
-          <w:color w:val="111111"/>
-          <w:sz w:val="24"/>
-          <w:szCs w:val="24"/>
-          <w:shd w:val="clear" w:color="auto" w:fill="FFFFFF"/>
-        </w:rPr>
-      </w:pPr>
-    </w:p>
-    <w:p>
-      <w:pPr>
-        <w:spacing w:line="360" w:lineRule="auto"/>
-        <w:rPr>
-          <w:rFonts w:ascii="Times New Roman" w:hAnsi="Times New Roman" w:cs="Times New Roman"/>
-          <w:color w:val="111111"/>
-          <w:sz w:val="24"/>
-          <w:szCs w:val="24"/>
-          <w:shd w:val="clear" w:color="auto" w:fill="FFFFFF"/>
-          <w:lang w:val="en-US"/>
-        </w:rPr>
-      </w:pPr>
-      <w:r>
-        <w:rPr>
-          <w:rFonts w:ascii="Times New Roman" w:hAnsi="Times New Roman" w:cs="Times New Roman"/>
-          <w:color w:val="111111"/>
-          <w:sz w:val="24"/>
-          <w:szCs w:val="24"/>
-          <w:shd w:val="clear" w:color="auto" w:fill="FFFFFF"/>
-        </w:rPr>
-        <w:t>Реализация кода</w:t>
-      </w:r>
-      <w:r>
-        <w:rPr>
-          <w:rFonts w:ascii="Times New Roman" w:hAnsi="Times New Roman" w:cs="Times New Roman"/>
-          <w:color w:val="111111"/>
-          <w:sz w:val="24"/>
-          <w:szCs w:val="24"/>
-          <w:shd w:val="clear" w:color="auto" w:fill="FFFFFF"/>
-          <w:lang w:val="en-US"/>
-        </w:rPr>
-        <w:t>:</w:t>
-      </w:r>
-    </w:p>
-    <w:p>
-      <w:pPr>
-        <w:pStyle w:val="a3"/>
-        <w:spacing w:line="360" w:lineRule="auto"/>
-        <w:rPr>
-          <w:rFonts w:ascii="Times New Roman" w:hAnsi="Times New Roman" w:cs="Times New Roman"/>
-          <w:color w:val="111111"/>
-          <w:sz w:val="24"/>
-          <w:szCs w:val="24"/>
-          <w:shd w:val="clear" w:color="auto" w:fill="FFFFFF"/>
-        </w:rPr>
-      </w:pPr>
-      <w:r>
-        <w:rPr>
-          <w:rFonts w:ascii="Times New Roman" w:hAnsi="Times New Roman" w:cs="Times New Roman"/>
-          <w:color w:val="111111"/>
-          <w:sz w:val="24"/>
-          <w:szCs w:val="24"/>
-          <w:shd w:val="clear" w:color="auto" w:fill="FFFFFF"/>
-        </w:rPr>
-        <w:t xml:space="preserve">Код можно поделить на </w:t>
-      </w:r>
-      <w:r>
-        <w:rPr>
-          <w:rFonts w:ascii="Times New Roman" w:hAnsi="Times New Roman" w:cs="Times New Roman"/>
-          <w:color w:val="111111"/>
-          <w:sz w:val="24"/>
-          <w:szCs w:val="24"/>
-          <w:shd w:val="clear" w:color="auto" w:fill="FFFFFF"/>
-        </w:rPr>
-        <w:t>2</w:t>
+        <w:spacing w:line="360" w:lineRule="auto"/>
+        <w:ind w:firstLine="708"/>
+        <w:rPr>
+          <w:rFonts w:ascii="Times New Roman" w:hAnsi="Times New Roman" w:cs="Times New Roman"/>
+          <w:color w:val="111111"/>
+          <w:sz w:val="24"/>
+          <w:szCs w:val="24"/>
+          <w:shd w:val="clear" w:color="auto" w:fill="FFFFFF"/>
+        </w:rPr>
+      </w:pPr>
+      <w:r>
+        <w:rPr>
+          <w:rFonts w:ascii="Times New Roman" w:hAnsi="Times New Roman" w:cs="Times New Roman"/>
+          <w:color w:val="111111"/>
+          <w:sz w:val="24"/>
+          <w:szCs w:val="24"/>
+          <w:shd w:val="clear" w:color="auto" w:fill="FFFFFF"/>
+        </w:rPr>
+        <w:t>Figures</w:t>
       </w:r>
       <w:bookmarkStart w:id="0" w:name="_GoBack"/>
       <w:bookmarkEnd w:id="0"/>
+    </w:p>
+    <w:p>
+      <w:pPr>
+        <w:pStyle w:val="a3"/>
+        <w:spacing w:line="360" w:lineRule="auto"/>
+        <w:rPr>
+          <w:rFonts w:ascii="Times New Roman" w:hAnsi="Times New Roman" w:cs="Times New Roman"/>
+          <w:color w:val="111111"/>
+          <w:sz w:val="24"/>
+          <w:szCs w:val="24"/>
+          <w:shd w:val="clear" w:color="auto" w:fill="FFFFFF"/>
+        </w:rPr>
+      </w:pPr>
+    </w:p>
+    <w:p>
+      <w:pPr>
+        <w:spacing w:line="360" w:lineRule="auto"/>
+        <w:rPr>
+          <w:rFonts w:ascii="Times New Roman" w:hAnsi="Times New Roman" w:cs="Times New Roman"/>
+          <w:color w:val="111111"/>
+          <w:sz w:val="24"/>
+          <w:szCs w:val="24"/>
+          <w:shd w:val="clear" w:color="auto" w:fill="FFFFFF"/>
+        </w:rPr>
+      </w:pPr>
+      <w:r>
+        <w:rPr>
+          <w:rFonts w:ascii="Times New Roman" w:hAnsi="Times New Roman" w:cs="Times New Roman"/>
+          <w:color w:val="111111"/>
+          <w:sz w:val="24"/>
+          <w:szCs w:val="24"/>
+          <w:shd w:val="clear" w:color="auto" w:fill="FFFFFF"/>
+        </w:rPr>
+        <w:t>Реализация кода</w:t>
+      </w:r>
+      <w:r>
+        <w:rPr>
+          <w:rFonts w:ascii="Times New Roman" w:hAnsi="Times New Roman" w:cs="Times New Roman"/>
+          <w:color w:val="111111"/>
+          <w:sz w:val="24"/>
+          <w:szCs w:val="24"/>
+          <w:shd w:val="clear" w:color="auto" w:fill="FFFFFF"/>
+        </w:rPr>
+        <w:t>:</w:t>
+      </w:r>
+    </w:p>
+    <w:p>
+      <w:pPr>
+        <w:pStyle w:val="a3"/>
+        <w:spacing w:line="360" w:lineRule="auto"/>
+        <w:rPr>
+          <w:rFonts w:ascii="Times New Roman" w:hAnsi="Times New Roman" w:cs="Times New Roman"/>
+          <w:color w:val="111111"/>
+          <w:sz w:val="24"/>
+          <w:szCs w:val="24"/>
+          <w:shd w:val="clear" w:color="auto" w:fill="FFFFFF"/>
+        </w:rPr>
+      </w:pPr>
+      <w:r>
+        <w:rPr>
+          <w:rFonts w:ascii="Times New Roman" w:hAnsi="Times New Roman" w:cs="Times New Roman"/>
+          <w:color w:val="111111"/>
+          <w:sz w:val="24"/>
+          <w:szCs w:val="24"/>
+          <w:shd w:val="clear" w:color="auto" w:fill="FFFFFF"/>
+        </w:rPr>
+        <w:t xml:space="preserve">Код можно поделить на </w:t>
+      </w:r>
+      <w:r>
+        <w:rPr>
+          <w:rFonts w:ascii="Times New Roman" w:hAnsi="Times New Roman" w:cs="Times New Roman"/>
+          <w:color w:val="111111"/>
+          <w:sz w:val="24"/>
+          <w:szCs w:val="24"/>
+          <w:shd w:val="clear" w:color="auto" w:fill="FFFFFF"/>
+        </w:rPr>
+        <w:t>2</w:t>
+      </w:r>
       <w:r>
         <w:rPr>
           <w:rFonts w:ascii="Times New Roman" w:hAnsi="Times New Roman" w:cs="Times New Roman"/>
@@ -587,7 +665,7 @@
 </file>
 
 <file path=word/numbering.xml><?xml version="1.0" encoding="utf-8"?>
-<w:numbering xmlns:wpc="http://schemas.microsoft.com/office/word/2010/wordprocessingCanvas" xmlns:cx="http://schemas.microsoft.com/office/drawing/2014/chartex" xmlns:cx1="http://schemas.microsoft.com/office/drawing/2015/9/8/chartex" xmlns:cx2="http://schemas.microsoft.com/office/drawing/2015/10/21/chartex" xmlns:cx3="http://schemas.microsoft.com/office/drawing/2016/5/9/chartex" xmlns:cx4="http://schemas.microsoft.com/office/drawing/2016/5/10/chartex" xmlns:cx5="http://schemas.microsoft.com/office/drawing/2016/5/11/chartex" xmlns:cx6="http://schemas.microsoft.com/office/drawing/2016/5/12/chartex" xmlns:cx7="http://schemas.microsoft.com/office/drawing/2016/5/13/chartex" xmlns:cx8="http://schemas.microsoft.com/office/drawing/2016/5/14/chartex" xmlns:mc="http://schemas.openxmlformats.org/markup-compatibility/2006" xmlns:aink="http://schemas.microsoft.com/office/drawing/2016/ink" xmlns:am3d="http://schemas.microsoft.com/office/drawing/2017/model3d" xmlns:o="urn:schemas-microsoft-com:office:office" xmlns:r="http://schemas.openxmlformats.org/officeDocument/2006/relationships" xmlns:m="http://schemas.openxmlformats.org/officeDocument/2006/math" xmlns:v="urn:schemas-microsoft-com:vml" xmlns:wp14="http://schemas.microsoft.com/office/word/2010/wordprocessingDrawing" xmlns:wp="http://schemas.openxmlformats.org/drawingml/2006/wordprocessingDrawing" xmlns:w10="urn:schemas-microsoft-com:office:word" xmlns:w="http://schemas.openxmlformats.org/wordprocessingml/2006/main" xmlns:w14="http://schemas.microsoft.com/office/word/2010/wordml" xmlns:w15="http://schemas.microsoft.com/office/word/2012/wordml" xmlns:w16cid="http://schemas.microsoft.com/office/word/2016/wordml/cid" xmlns:w16se="http://schemas.microsoft.com/office/word/2015/wordml/symex" xmlns:wpg="http://schemas.microsoft.com/office/word/2010/wordprocessingGroup" xmlns:wpi="http://schemas.microsoft.com/office/word/2010/wordprocessingInk" xmlns:wne="http://schemas.microsoft.com/office/word/2006/wordml" xmlns:wps="http://schemas.microsoft.com/office/word/2010/wordprocessingShape" mc:Ignorable="w14 w15 w16se w16cid wp14">
+<w:numbering xmlns:wpc="http://schemas.microsoft.com/office/word/2010/wordprocessingCanvas" xmlns:cx="http://schemas.microsoft.com/office/drawing/2014/chartex" xmlns:mc="http://schemas.openxmlformats.org/markup-compatibility/2006" xmlns:o="urn:schemas-microsoft-com:office:office" xmlns:r="http://schemas.openxmlformats.org/officeDocument/2006/relationships" xmlns:m="http://schemas.openxmlformats.org/officeDocument/2006/math" xmlns:v="urn:schemas-microsoft-com:vml" xmlns:wp14="http://schemas.microsoft.com/office/word/2010/wordprocessingDrawing" xmlns:wp="http://schemas.openxmlformats.org/drawingml/2006/wordprocessingDrawing" xmlns:w10="urn:schemas-microsoft-com:office:word" xmlns:w="http://schemas.openxmlformats.org/wordprocessingml/2006/main" xmlns:w14="http://schemas.microsoft.com/office/word/2010/wordml" xmlns:w15="http://schemas.microsoft.com/office/word/2012/wordml" xmlns:w16se="http://schemas.microsoft.com/office/word/2015/wordml/symex" xmlns:wpg="http://schemas.microsoft.com/office/word/2010/wordprocessingGroup" xmlns:wpi="http://schemas.microsoft.com/office/word/2010/wordprocessingInk" xmlns:wne="http://schemas.microsoft.com/office/word/2006/wordml" xmlns:wps="http://schemas.microsoft.com/office/word/2010/wordprocessingShape" mc:Ignorable="w14 w15 w16se wp14">
   <w:abstractNum w:abstractNumId="0" w15:restartNumberingAfterBreak="0">
     <w:nsid w:val="3B601C44"/>
     <w:multiLevelType w:val="hybridMultilevel"/>
@@ -773,7 +851,7 @@
 </file>
 
 <file path=word/styles.xml><?xml version="1.0" encoding="utf-8"?>
-<w:styles xmlns:mc="http://schemas.openxmlformats.org/markup-compatibility/2006" xmlns:r="http://schemas.openxmlformats.org/officeDocument/2006/relationships" xmlns:w="http://schemas.openxmlformats.org/wordprocessingml/2006/main" xmlns:w14="http://schemas.microsoft.com/office/word/2010/wordml" xmlns:w15="http://schemas.microsoft.com/office/word/2012/wordml" xmlns:w16cid="http://schemas.microsoft.com/office/word/2016/wordml/cid" xmlns:w16se="http://schemas.microsoft.com/office/word/2015/wordml/symex" mc:Ignorable="w14 w15 w16se w16cid">
+<w:styles xmlns:mc="http://schemas.openxmlformats.org/markup-compatibility/2006" xmlns:r="http://schemas.openxmlformats.org/officeDocument/2006/relationships" xmlns:w="http://schemas.openxmlformats.org/wordprocessingml/2006/main" xmlns:w14="http://schemas.microsoft.com/office/word/2010/wordml" xmlns:w15="http://schemas.microsoft.com/office/word/2012/wordml" xmlns:w16se="http://schemas.microsoft.com/office/word/2015/wordml/symex" mc:Ignorable="w14 w15 w16se">
   <w:docDefaults>
     <w:rPrDefault>
       <w:rPr>
@@ -789,7 +867,7 @@
       </w:pPr>
     </w:pPrDefault>
   </w:docDefaults>
-  <w:latentStyles w:defLockedState="0" w:defUIPriority="99" w:defSemiHidden="0" w:defUnhideWhenUsed="0" w:defQFormat="0" w:count="375">
+  <w:latentStyles w:defLockedState="0" w:defUIPriority="99" w:defSemiHidden="0" w:defUnhideWhenUsed="0" w:defQFormat="0" w:count="371">
     <w:lsdException w:name="Normal" w:uiPriority="0" w:qFormat="1"/>
     <w:lsdException w:name="heading 1" w:uiPriority="9" w:qFormat="1"/>
     <w:lsdException w:name="heading 2" w:semiHidden="1" w:uiPriority="9" w:unhideWhenUsed="1" w:qFormat="1"/>
@@ -895,6 +973,7 @@
     <w:lsdException w:name="HTML Sample" w:semiHidden="1" w:unhideWhenUsed="1"/>
     <w:lsdException w:name="HTML Typewriter" w:semiHidden="1" w:unhideWhenUsed="1"/>
     <w:lsdException w:name="HTML Variable" w:semiHidden="1" w:unhideWhenUsed="1"/>
+    <w:lsdException w:name="Normal Table" w:semiHidden="1" w:unhideWhenUsed="1"/>
     <w:lsdException w:name="annotation subject" w:semiHidden="1" w:unhideWhenUsed="1"/>
     <w:lsdException w:name="No List" w:semiHidden="1" w:unhideWhenUsed="1"/>
     <w:lsdException w:name="Outline List 1" w:semiHidden="1" w:unhideWhenUsed="1"/>
@@ -938,8 +1017,10 @@
     <w:lsdException w:name="Table Elegant" w:semiHidden="1" w:unhideWhenUsed="1"/>
     <w:lsdException w:name="Table Professional" w:semiHidden="1" w:unhideWhenUsed="1"/>
     <w:lsdException w:name="Table Subtle 1" w:semiHidden="1" w:unhideWhenUsed="1"/>
+    <w:lsdException w:name="Table Subtle 2" w:semiHidden="1" w:unhideWhenUsed="1"/>
     <w:lsdException w:name="Table Web 1" w:semiHidden="1" w:unhideWhenUsed="1"/>
     <w:lsdException w:name="Table Web 2" w:semiHidden="1" w:unhideWhenUsed="1"/>
+    <w:lsdException w:name="Table Web 3" w:semiHidden="1" w:unhideWhenUsed="1"/>
     <w:lsdException w:name="Balloon Text" w:semiHidden="1" w:unhideWhenUsed="1"/>
     <w:lsdException w:name="Table Grid" w:uiPriority="39"/>
     <w:lsdException w:name="Table Theme" w:semiHidden="1" w:unhideWhenUsed="1"/>
@@ -1158,10 +1239,6 @@
     <w:lsdException w:name="List Table 5 Dark Accent 6" w:uiPriority="50"/>
     <w:lsdException w:name="List Table 6 Colorful Accent 6" w:uiPriority="51"/>
     <w:lsdException w:name="List Table 7 Colorful Accent 6" w:uiPriority="52"/>
-    <w:lsdException w:name="Mention" w:semiHidden="1" w:unhideWhenUsed="1"/>
-    <w:lsdException w:name="Smart Hyperlink" w:semiHidden="1" w:unhideWhenUsed="1"/>
-    <w:lsdException w:name="Hashtag" w:semiHidden="1" w:unhideWhenUsed="1"/>
-    <w:lsdException w:name="Unresolved Mention" w:semiHidden="1" w:unhideWhenUsed="1"/>
   </w:latentStyles>
   <w:style w:type="paragraph" w:default="1" w:styleId="a">
     <w:name w:val="Normal"/>
